--- a/DAY-12 (Jenkins Part-2)/6 Remote_Triggering_of_a_Parameterized_Build.docx
+++ b/DAY-12 (Jenkins Part-2)/6 Remote_Triggering_of_a_Parameterized_Build.docx
@@ -216,7 +216,25 @@
                                 <w:color w:val="434343"/>
                                 <w:sz w:val="24"/>
                               </w:rPr>
-                              <w:t xml:space="preserve"> installed in order to proceed. In case you don’t have it installed, you can refer to demo 1 of lesson 5 to install </w:t>
+                              <w:t xml:space="preserve"> installed </w:t>
+                            </w:r>
+                            <w:proofErr w:type="gramStart"/>
+                            <w:r>
+                              <w:rPr>
+                                <w:rFonts w:ascii="Calibri" w:eastAsia="Calibri" w:hAnsi="Calibri" w:cs="Calibri"/>
+                                <w:color w:val="434343"/>
+                                <w:sz w:val="24"/>
+                              </w:rPr>
+                              <w:t>in order to</w:t>
+                            </w:r>
+                            <w:proofErr w:type="gramEnd"/>
+                            <w:r>
+                              <w:rPr>
+                                <w:rFonts w:ascii="Calibri" w:eastAsia="Calibri" w:hAnsi="Calibri" w:cs="Calibri"/>
+                                <w:color w:val="434343"/>
+                                <w:sz w:val="24"/>
+                              </w:rPr>
+                              <w:t xml:space="preserve"> proceed. In case you don’t have it installed, you can refer to demo 1 of lesson 5 to install </w:t>
                             </w:r>
                             <w:proofErr w:type="spellStart"/>
                             <w:r>
@@ -350,7 +368,25 @@
                           <w:color w:val="434343"/>
                           <w:sz w:val="24"/>
                         </w:rPr>
-                        <w:t xml:space="preserve"> installed in order to proceed. In case you don’t have it installed, you can refer to demo 1 of lesson 5 to install </w:t>
+                        <w:t xml:space="preserve"> installed </w:t>
+                      </w:r>
+                      <w:proofErr w:type="gramStart"/>
+                      <w:r>
+                        <w:rPr>
+                          <w:rFonts w:ascii="Calibri" w:eastAsia="Calibri" w:hAnsi="Calibri" w:cs="Calibri"/>
+                          <w:color w:val="434343"/>
+                          <w:sz w:val="24"/>
+                        </w:rPr>
+                        <w:t>in order to</w:t>
+                      </w:r>
+                      <w:proofErr w:type="gramEnd"/>
+                      <w:r>
+                        <w:rPr>
+                          <w:rFonts w:ascii="Calibri" w:eastAsia="Calibri" w:hAnsi="Calibri" w:cs="Calibri"/>
+                          <w:color w:val="434343"/>
+                          <w:sz w:val="24"/>
+                        </w:rPr>
+                        <w:t xml:space="preserve"> proceed. In case you don’t have it installed, you can refer to demo 1 of lesson 5 to install </w:t>
                       </w:r>
                       <w:proofErr w:type="spellStart"/>
                       <w:r>
@@ -2321,6 +2357,722 @@
     </w:p>
     <w:p>
       <w:pPr>
+        <w:numPr>
+          <w:ilvl w:val="1"/>
+          <w:numId w:val="2"/>
+        </w:numPr>
+        <w:pBdr>
+          <w:top w:val="nil"/>
+          <w:left w:val="nil"/>
+          <w:bottom w:val="nil"/>
+          <w:right w:val="nil"/>
+          <w:between w:val="nil"/>
+        </w:pBdr>
+        <w:spacing w:after="160" w:line="259" w:lineRule="auto"/>
+        <w:rPr>
+          <w:rFonts w:ascii="Calibri" w:eastAsia="Calibri" w:hAnsi="Calibri" w:cs="Calibri"/>
+          <w:color w:val="000000"/>
+          <w:sz w:val="24"/>
+          <w:szCs w:val="24"/>
+        </w:rPr>
+      </w:pPr>
+      <w:r>
+        <w:rPr>
+          <w:rFonts w:ascii="Calibri" w:eastAsia="Calibri" w:hAnsi="Calibri" w:cs="Calibri"/>
+          <w:color w:val="000000"/>
+          <w:sz w:val="24"/>
+          <w:szCs w:val="24"/>
+        </w:rPr>
+        <w:t>On the configuration page, select the checkbox next to text that states,</w:t>
+      </w:r>
+      <w:r>
+        <w:rPr>
+          <w:rFonts w:ascii="Calibri" w:eastAsia="Calibri" w:hAnsi="Calibri" w:cs="Calibri"/>
+          <w:i/>
+          <w:color w:val="000000"/>
+          <w:sz w:val="24"/>
+          <w:szCs w:val="24"/>
+        </w:rPr>
+        <w:t xml:space="preserve"> </w:t>
+      </w:r>
+      <w:proofErr w:type="gramStart"/>
+      <w:r>
+        <w:rPr>
+          <w:rFonts w:ascii="Calibri" w:eastAsia="Calibri" w:hAnsi="Calibri" w:cs="Calibri"/>
+          <w:b/>
+          <w:color w:val="000000"/>
+          <w:sz w:val="24"/>
+          <w:szCs w:val="24"/>
+        </w:rPr>
+        <w:t>This</w:t>
+      </w:r>
+      <w:proofErr w:type="gramEnd"/>
+      <w:r>
+        <w:rPr>
+          <w:rFonts w:ascii="Calibri" w:eastAsia="Calibri" w:hAnsi="Calibri" w:cs="Calibri"/>
+          <w:b/>
+          <w:color w:val="000000"/>
+          <w:sz w:val="24"/>
+          <w:szCs w:val="24"/>
+        </w:rPr>
+        <w:t xml:space="preserve"> project is   parameterized.</w:t>
+      </w:r>
+    </w:p>
+    <w:p>
+      <w:pPr>
+        <w:numPr>
+          <w:ilvl w:val="1"/>
+          <w:numId w:val="2"/>
+        </w:numPr>
+        <w:pBdr>
+          <w:top w:val="nil"/>
+          <w:left w:val="nil"/>
+          <w:bottom w:val="nil"/>
+          <w:right w:val="nil"/>
+          <w:between w:val="nil"/>
+        </w:pBdr>
+        <w:spacing w:line="240" w:lineRule="auto"/>
+        <w:rPr>
+          <w:rFonts w:ascii="Calibri" w:eastAsia="Calibri" w:hAnsi="Calibri" w:cs="Calibri"/>
+          <w:color w:val="000000"/>
+          <w:sz w:val="24"/>
+          <w:szCs w:val="24"/>
+        </w:rPr>
+      </w:pPr>
+      <w:r>
+        <w:rPr>
+          <w:rFonts w:ascii="Calibri" w:eastAsia="Calibri" w:hAnsi="Calibri" w:cs="Calibri"/>
+          <w:color w:val="000000"/>
+          <w:sz w:val="24"/>
+          <w:szCs w:val="24"/>
+        </w:rPr>
+        <w:t xml:space="preserve">Click on the </w:t>
+      </w:r>
+      <w:r>
+        <w:rPr>
+          <w:rFonts w:ascii="Calibri" w:eastAsia="Calibri" w:hAnsi="Calibri" w:cs="Calibri"/>
+          <w:b/>
+          <w:color w:val="000000"/>
+          <w:sz w:val="24"/>
+          <w:szCs w:val="24"/>
+        </w:rPr>
+        <w:t xml:space="preserve">Add parameter </w:t>
+      </w:r>
+      <w:r>
+        <w:rPr>
+          <w:rFonts w:ascii="Calibri" w:eastAsia="Calibri" w:hAnsi="Calibri" w:cs="Calibri"/>
+          <w:color w:val="000000"/>
+          <w:sz w:val="24"/>
+          <w:szCs w:val="24"/>
+        </w:rPr>
+        <w:t>button that appears.</w:t>
+      </w:r>
+    </w:p>
+    <w:p>
+      <w:pPr>
+        <w:pBdr>
+          <w:top w:val="nil"/>
+          <w:left w:val="nil"/>
+          <w:bottom w:val="nil"/>
+          <w:right w:val="nil"/>
+          <w:between w:val="nil"/>
+        </w:pBdr>
+        <w:spacing w:line="240" w:lineRule="auto"/>
+        <w:ind w:left="720"/>
+        <w:rPr>
+          <w:rFonts w:ascii="Calibri" w:eastAsia="Calibri" w:hAnsi="Calibri" w:cs="Calibri"/>
+          <w:color w:val="000000"/>
+          <w:sz w:val="24"/>
+          <w:szCs w:val="24"/>
+        </w:rPr>
+      </w:pPr>
+      <w:r>
+        <w:rPr>
+          <w:rFonts w:ascii="Calibri" w:eastAsia="Calibri" w:hAnsi="Calibri" w:cs="Calibri"/>
+          <w:noProof/>
+          <w:color w:val="000000"/>
+        </w:rPr>
+        <w:drawing>
+          <wp:inline distT="0" distB="0" distL="0" distR="0" wp14:anchorId="14FC66C1" wp14:editId="31FEB575">
+            <wp:extent cx="5943600" cy="2453005"/>
+            <wp:effectExtent l="12700" t="12700" r="12700" b="12700"/>
+            <wp:docPr id="122" name="image32.png"/>
+            <wp:cNvGraphicFramePr/>
+            <a:graphic xmlns:a="http://schemas.openxmlformats.org/drawingml/2006/main">
+              <a:graphicData uri="http://schemas.openxmlformats.org/drawingml/2006/picture">
+                <pic:pic xmlns:pic="http://schemas.openxmlformats.org/drawingml/2006/picture">
+                  <pic:nvPicPr>
+                    <pic:cNvPr id="0" name="image32.png"/>
+                    <pic:cNvPicPr preferRelativeResize="0"/>
+                  </pic:nvPicPr>
+                  <pic:blipFill>
+                    <a:blip r:embed="rId18"/>
+                    <a:srcRect/>
+                    <a:stretch>
+                      <a:fillRect/>
+                    </a:stretch>
+                  </pic:blipFill>
+                  <pic:spPr>
+                    <a:xfrm>
+                      <a:off x="0" y="0"/>
+                      <a:ext cx="5943600" cy="2453005"/>
+                    </a:xfrm>
+                    <a:prstGeom prst="rect">
+                      <a:avLst/>
+                    </a:prstGeom>
+                    <a:ln w="12700">
+                      <a:solidFill>
+                        <a:srgbClr val="000000"/>
+                      </a:solidFill>
+                      <a:prstDash val="solid"/>
+                    </a:ln>
+                  </pic:spPr>
+                </pic:pic>
+              </a:graphicData>
+            </a:graphic>
+          </wp:inline>
+        </w:drawing>
+      </w:r>
+      <w:r>
+        <w:rPr>
+          <w:noProof/>
+        </w:rPr>
+        <mc:AlternateContent>
+          <mc:Choice Requires="wps">
+            <w:drawing>
+              <wp:anchor distT="0" distB="0" distL="114300" distR="114300" simplePos="0" relativeHeight="251667456" behindDoc="0" locked="0" layoutInCell="1" hidden="0" allowOverlap="1" wp14:anchorId="13841DF3" wp14:editId="4E7DC1F4">
+                <wp:simplePos x="0" y="0"/>
+                <wp:positionH relativeFrom="column">
+                  <wp:posOffset>558800</wp:posOffset>
+                </wp:positionH>
+                <wp:positionV relativeFrom="paragraph">
+                  <wp:posOffset>63500</wp:posOffset>
+                </wp:positionV>
+                <wp:extent cx="628650" cy="304800"/>
+                <wp:effectExtent l="0" t="0" r="0" b="0"/>
+                <wp:wrapNone/>
+                <wp:docPr id="95" name="Rectangle 95"/>
+                <wp:cNvGraphicFramePr/>
+                <a:graphic xmlns:a="http://schemas.openxmlformats.org/drawingml/2006/main">
+                  <a:graphicData uri="http://schemas.microsoft.com/office/word/2010/wordprocessingShape">
+                    <wps:wsp>
+                      <wps:cNvSpPr/>
+                      <wps:spPr>
+                        <a:xfrm>
+                          <a:off x="5041200" y="3637125"/>
+                          <a:ext cx="609600" cy="285750"/>
+                        </a:xfrm>
+                        <a:prstGeom prst="rect">
+                          <a:avLst/>
+                        </a:prstGeom>
+                        <a:noFill/>
+                        <a:ln w="19050" cap="flat" cmpd="sng">
+                          <a:solidFill>
+                            <a:srgbClr val="FF0000"/>
+                          </a:solidFill>
+                          <a:prstDash val="solid"/>
+                          <a:round/>
+                          <a:headEnd type="none" w="sm" len="sm"/>
+                          <a:tailEnd type="none" w="sm" len="sm"/>
+                        </a:ln>
+                      </wps:spPr>
+                      <wps:txbx>
+                        <w:txbxContent>
+                          <w:p>
+                            <w:pPr>
+                              <w:spacing w:line="240" w:lineRule="auto"/>
+                              <w:textDirection w:val="btLr"/>
+                            </w:pPr>
+                          </w:p>
+                        </w:txbxContent>
+                      </wps:txbx>
+                      <wps:bodyPr spcFirstLastPara="1" wrap="square" lIns="91425" tIns="91425" rIns="91425" bIns="91425" anchor="ctr" anchorCtr="0">
+                        <a:noAutofit/>
+                      </wps:bodyPr>
+                    </wps:wsp>
+                  </a:graphicData>
+                </a:graphic>
+              </wp:anchor>
+            </w:drawing>
+          </mc:Choice>
+          <mc:Fallback>
+            <w:pict>
+              <v:rect w14:anchorId="13841DF3" id="Rectangle 95" o:spid="_x0000_s1035" style="position:absolute;left:0;text-align:left;margin-left:44pt;margin-top:5pt;width:49.5pt;height:24pt;z-index:251667456;visibility:visible;mso-wrap-style:square;mso-wrap-distance-left:9pt;mso-wrap-distance-top:0;mso-wrap-distance-right:9pt;mso-wrap-distance-bottom:0;mso-position-horizontal:absolute;mso-position-horizontal-relative:text;mso-position-vertical:absolute;mso-position-vertical-relative:text;v-text-anchor:middle" o:gfxdata="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" filled="f" strokecolor="red" strokeweight="1.5pt">
+                <v:stroke startarrowwidth="narrow" startarrowlength="short" endarrowwidth="narrow" endarrowlength="short" joinstyle="round"/>
+                <v:textbox inset="2.53958mm,2.53958mm,2.53958mm,2.53958mm">
+                  <w:txbxContent>
+                    <w:p>
+                      <w:pPr>
+                        <w:spacing w:line="240" w:lineRule="auto"/>
+                        <w:textDirection w:val="btLr"/>
+                      </w:pPr>
+                    </w:p>
+                  </w:txbxContent>
+                </v:textbox>
+              </v:rect>
+            </w:pict>
+          </mc:Fallback>
+        </mc:AlternateContent>
+      </w:r>
+      <w:r>
+        <w:rPr>
+          <w:noProof/>
+        </w:rPr>
+        <mc:AlternateContent>
+          <mc:Choice Requires="wps">
+            <w:drawing>
+              <wp:anchor distT="0" distB="0" distL="114300" distR="114300" simplePos="0" relativeHeight="251668480" behindDoc="0" locked="0" layoutInCell="1" hidden="0" allowOverlap="1" wp14:anchorId="49867CD7" wp14:editId="47701DB8">
+                <wp:simplePos x="0" y="0"/>
+                <wp:positionH relativeFrom="column">
+                  <wp:posOffset>533400</wp:posOffset>
+                </wp:positionH>
+                <wp:positionV relativeFrom="paragraph">
+                  <wp:posOffset>1905000</wp:posOffset>
+                </wp:positionV>
+                <wp:extent cx="1685925" cy="428625"/>
+                <wp:effectExtent l="0" t="0" r="0" b="0"/>
+                <wp:wrapNone/>
+                <wp:docPr id="105" name="Rectangle 105"/>
+                <wp:cNvGraphicFramePr/>
+                <a:graphic xmlns:a="http://schemas.openxmlformats.org/drawingml/2006/main">
+                  <a:graphicData uri="http://schemas.microsoft.com/office/word/2010/wordprocessingShape">
+                    <wps:wsp>
+                      <wps:cNvSpPr/>
+                      <wps:spPr>
+                        <a:xfrm>
+                          <a:off x="4512563" y="3575213"/>
+                          <a:ext cx="1666875" cy="409575"/>
+                        </a:xfrm>
+                        <a:prstGeom prst="rect">
+                          <a:avLst/>
+                        </a:prstGeom>
+                        <a:noFill/>
+                        <a:ln w="19050" cap="flat" cmpd="sng">
+                          <a:solidFill>
+                            <a:srgbClr val="FF0000"/>
+                          </a:solidFill>
+                          <a:prstDash val="solid"/>
+                          <a:round/>
+                          <a:headEnd type="none" w="sm" len="sm"/>
+                          <a:tailEnd type="none" w="sm" len="sm"/>
+                        </a:ln>
+                      </wps:spPr>
+                      <wps:txbx>
+                        <w:txbxContent>
+                          <w:p>
+                            <w:pPr>
+                              <w:spacing w:line="240" w:lineRule="auto"/>
+                              <w:textDirection w:val="btLr"/>
+                            </w:pPr>
+                          </w:p>
+                        </w:txbxContent>
+                      </wps:txbx>
+                      <wps:bodyPr spcFirstLastPara="1" wrap="square" lIns="91425" tIns="91425" rIns="91425" bIns="91425" anchor="ctr" anchorCtr="0">
+                        <a:noAutofit/>
+                      </wps:bodyPr>
+                    </wps:wsp>
+                  </a:graphicData>
+                </a:graphic>
+              </wp:anchor>
+            </w:drawing>
+          </mc:Choice>
+          <mc:Fallback>
+            <w:pict>
+              <v:rect w14:anchorId="49867CD7" id="Rectangle 105" o:spid="_x0000_s1036" style="position:absolute;left:0;text-align:left;margin-left:42pt;margin-top:150pt;width:132.75pt;height:33.75pt;z-index:251668480;visibility:visible;mso-wrap-style:square;mso-wrap-distance-left:9pt;mso-wrap-distance-top:0;mso-wrap-distance-right:9pt;mso-wrap-distance-bottom:0;mso-position-horizontal:absolute;mso-position-horizontal-relative:text;mso-position-vertical:absolute;mso-position-vertical-relative:text;v-text-anchor:middle" o:gfxdata="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" filled="f" strokecolor="red" strokeweight="1.5pt">
+                <v:stroke startarrowwidth="narrow" startarrowlength="short" endarrowwidth="narrow" endarrowlength="short" joinstyle="round"/>
+                <v:textbox inset="2.53958mm,2.53958mm,2.53958mm,2.53958mm">
+                  <w:txbxContent>
+                    <w:p>
+                      <w:pPr>
+                        <w:spacing w:line="240" w:lineRule="auto"/>
+                        <w:textDirection w:val="btLr"/>
+                      </w:pPr>
+                    </w:p>
+                  </w:txbxContent>
+                </v:textbox>
+              </v:rect>
+            </w:pict>
+          </mc:Fallback>
+        </mc:AlternateContent>
+      </w:r>
+    </w:p>
+    <w:p>
+      <w:pPr>
+        <w:pBdr>
+          <w:top w:val="nil"/>
+          <w:left w:val="nil"/>
+          <w:bottom w:val="nil"/>
+          <w:right w:val="nil"/>
+          <w:between w:val="nil"/>
+        </w:pBdr>
+        <w:spacing w:line="240" w:lineRule="auto"/>
+        <w:ind w:left="720"/>
+        <w:rPr>
+          <w:rFonts w:ascii="Calibri" w:eastAsia="Calibri" w:hAnsi="Calibri" w:cs="Calibri"/>
+          <w:color w:val="000000"/>
+          <w:sz w:val="24"/>
+          <w:szCs w:val="24"/>
+        </w:rPr>
+      </w:pPr>
+    </w:p>
+    <w:p>
+      <w:pPr>
+        <w:pBdr>
+          <w:top w:val="nil"/>
+          <w:left w:val="nil"/>
+          <w:bottom w:val="nil"/>
+          <w:right w:val="nil"/>
+          <w:between w:val="nil"/>
+        </w:pBdr>
+        <w:spacing w:line="240" w:lineRule="auto"/>
+        <w:ind w:left="720"/>
+        <w:rPr>
+          <w:rFonts w:ascii="Calibri" w:eastAsia="Calibri" w:hAnsi="Calibri" w:cs="Calibri"/>
+          <w:color w:val="000000"/>
+          <w:sz w:val="24"/>
+          <w:szCs w:val="24"/>
+        </w:rPr>
+      </w:pPr>
+    </w:p>
+    <w:p>
+      <w:pPr>
+        <w:numPr>
+          <w:ilvl w:val="1"/>
+          <w:numId w:val="2"/>
+        </w:numPr>
+        <w:pBdr>
+          <w:top w:val="nil"/>
+          <w:left w:val="nil"/>
+          <w:bottom w:val="nil"/>
+          <w:right w:val="nil"/>
+          <w:between w:val="nil"/>
+        </w:pBdr>
+        <w:spacing w:line="240" w:lineRule="auto"/>
+        <w:rPr>
+          <w:rFonts w:ascii="Calibri" w:eastAsia="Calibri" w:hAnsi="Calibri" w:cs="Calibri"/>
+          <w:color w:val="000000"/>
+          <w:sz w:val="24"/>
+          <w:szCs w:val="24"/>
+        </w:rPr>
+      </w:pPr>
+      <w:r>
+        <w:rPr>
+          <w:rFonts w:ascii="Calibri" w:eastAsia="Calibri" w:hAnsi="Calibri" w:cs="Calibri"/>
+          <w:color w:val="000000"/>
+          <w:sz w:val="24"/>
+          <w:szCs w:val="24"/>
+        </w:rPr>
+        <w:t xml:space="preserve">From the drop-down menu that appears, select </w:t>
+      </w:r>
+      <w:r>
+        <w:rPr>
+          <w:rFonts w:ascii="Calibri" w:eastAsia="Calibri" w:hAnsi="Calibri" w:cs="Calibri"/>
+          <w:b/>
+          <w:color w:val="000000"/>
+          <w:sz w:val="24"/>
+          <w:szCs w:val="24"/>
+        </w:rPr>
+        <w:t>String Parameter</w:t>
+      </w:r>
+      <w:r>
+        <w:rPr>
+          <w:rFonts w:ascii="Calibri" w:eastAsia="Calibri" w:hAnsi="Calibri" w:cs="Calibri"/>
+          <w:color w:val="000000"/>
+          <w:sz w:val="24"/>
+          <w:szCs w:val="24"/>
+        </w:rPr>
+        <w:t>.</w:t>
+      </w:r>
+    </w:p>
+    <w:p>
+      <w:pPr>
+        <w:pBdr>
+          <w:top w:val="nil"/>
+          <w:left w:val="nil"/>
+          <w:bottom w:val="nil"/>
+          <w:right w:val="nil"/>
+          <w:between w:val="nil"/>
+        </w:pBdr>
+        <w:spacing w:line="240" w:lineRule="auto"/>
+        <w:rPr>
+          <w:rFonts w:ascii="Calibri" w:eastAsia="Calibri" w:hAnsi="Calibri" w:cs="Calibri"/>
+          <w:color w:val="000000"/>
+          <w:sz w:val="24"/>
+          <w:szCs w:val="24"/>
+        </w:rPr>
+      </w:pPr>
+      <w:r>
+        <w:rPr>
+          <w:rFonts w:ascii="Calibri" w:eastAsia="Calibri" w:hAnsi="Calibri" w:cs="Calibri"/>
+          <w:noProof/>
+          <w:color w:val="000000"/>
+        </w:rPr>
+        <w:lastRenderedPageBreak/>
+        <w:drawing>
+          <wp:inline distT="0" distB="0" distL="0" distR="0" wp14:anchorId="3330FEFA" wp14:editId="79B27C35">
+            <wp:extent cx="6424613" cy="2305050"/>
+            <wp:effectExtent l="12700" t="12700" r="12700" b="12700"/>
+            <wp:docPr id="121" name="image28.png"/>
+            <wp:cNvGraphicFramePr/>
+            <a:graphic xmlns:a="http://schemas.openxmlformats.org/drawingml/2006/main">
+              <a:graphicData uri="http://schemas.openxmlformats.org/drawingml/2006/picture">
+                <pic:pic xmlns:pic="http://schemas.openxmlformats.org/drawingml/2006/picture">
+                  <pic:nvPicPr>
+                    <pic:cNvPr id="0" name="image28.png"/>
+                    <pic:cNvPicPr preferRelativeResize="0"/>
+                  </pic:nvPicPr>
+                  <pic:blipFill>
+                    <a:blip r:embed="rId19"/>
+                    <a:srcRect/>
+                    <a:stretch>
+                      <a:fillRect/>
+                    </a:stretch>
+                  </pic:blipFill>
+                  <pic:spPr>
+                    <a:xfrm>
+                      <a:off x="0" y="0"/>
+                      <a:ext cx="6424613" cy="2305050"/>
+                    </a:xfrm>
+                    <a:prstGeom prst="rect">
+                      <a:avLst/>
+                    </a:prstGeom>
+                    <a:ln w="12700">
+                      <a:solidFill>
+                        <a:srgbClr val="000000"/>
+                      </a:solidFill>
+                      <a:prstDash val="solid"/>
+                    </a:ln>
+                  </pic:spPr>
+                </pic:pic>
+              </a:graphicData>
+            </a:graphic>
+          </wp:inline>
+        </w:drawing>
+      </w:r>
+      <w:r>
+        <w:rPr>
+          <w:noProof/>
+        </w:rPr>
+        <mc:AlternateContent>
+          <mc:Choice Requires="wps">
+            <w:drawing>
+              <wp:anchor distT="0" distB="0" distL="114300" distR="114300" simplePos="0" relativeHeight="251669504" behindDoc="0" locked="0" layoutInCell="1" hidden="0" allowOverlap="1" wp14:anchorId="4F53F0B8" wp14:editId="6246993C">
+                <wp:simplePos x="0" y="0"/>
+                <wp:positionH relativeFrom="column">
+                  <wp:posOffset>152400</wp:posOffset>
+                </wp:positionH>
+                <wp:positionV relativeFrom="paragraph">
+                  <wp:posOffset>1905000</wp:posOffset>
+                </wp:positionV>
+                <wp:extent cx="1447800" cy="428625"/>
+                <wp:effectExtent l="0" t="0" r="0" b="0"/>
+                <wp:wrapNone/>
+                <wp:docPr id="89" name="Rectangle 89"/>
+                <wp:cNvGraphicFramePr/>
+                <a:graphic xmlns:a="http://schemas.openxmlformats.org/drawingml/2006/main">
+                  <a:graphicData uri="http://schemas.microsoft.com/office/word/2010/wordprocessingShape">
+                    <wps:wsp>
+                      <wps:cNvSpPr/>
+                      <wps:spPr>
+                        <a:xfrm>
+                          <a:off x="4631625" y="3575213"/>
+                          <a:ext cx="1428750" cy="409575"/>
+                        </a:xfrm>
+                        <a:prstGeom prst="rect">
+                          <a:avLst/>
+                        </a:prstGeom>
+                        <a:noFill/>
+                        <a:ln w="19050" cap="flat" cmpd="sng">
+                          <a:solidFill>
+                            <a:srgbClr val="FF0000"/>
+                          </a:solidFill>
+                          <a:prstDash val="solid"/>
+                          <a:round/>
+                          <a:headEnd type="none" w="sm" len="sm"/>
+                          <a:tailEnd type="none" w="sm" len="sm"/>
+                        </a:ln>
+                      </wps:spPr>
+                      <wps:txbx>
+                        <w:txbxContent>
+                          <w:p>
+                            <w:pPr>
+                              <w:spacing w:line="240" w:lineRule="auto"/>
+                              <w:textDirection w:val="btLr"/>
+                            </w:pPr>
+                          </w:p>
+                        </w:txbxContent>
+                      </wps:txbx>
+                      <wps:bodyPr spcFirstLastPara="1" wrap="square" lIns="91425" tIns="91425" rIns="91425" bIns="91425" anchor="ctr" anchorCtr="0">
+                        <a:noAutofit/>
+                      </wps:bodyPr>
+                    </wps:wsp>
+                  </a:graphicData>
+                </a:graphic>
+              </wp:anchor>
+            </w:drawing>
+          </mc:Choice>
+          <mc:Fallback>
+            <w:pict>
+              <v:rect w14:anchorId="4F53F0B8" id="Rectangle 89" o:spid="_x0000_s1037" style="position:absolute;margin-left:12pt;margin-top:150pt;width:114pt;height:33.75pt;z-index:251669504;visibility:visible;mso-wrap-style:square;mso-wrap-distance-left:9pt;mso-wrap-distance-top:0;mso-wrap-distance-right:9pt;mso-wrap-distance-bottom:0;mso-position-horizontal:absolute;mso-position-horizontal-relative:text;mso-position-vertical:absolute;mso-position-vertical-relative:text;v-text-anchor:middle" o:gfxdata="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" filled="f" strokecolor="red" strokeweight="1.5pt">
+                <v:stroke startarrowwidth="narrow" startarrowlength="short" endarrowwidth="narrow" endarrowlength="short" joinstyle="round"/>
+                <v:textbox inset="2.53958mm,2.53958mm,2.53958mm,2.53958mm">
+                  <w:txbxContent>
+                    <w:p>
+                      <w:pPr>
+                        <w:spacing w:line="240" w:lineRule="auto"/>
+                        <w:textDirection w:val="btLr"/>
+                      </w:pPr>
+                    </w:p>
+                  </w:txbxContent>
+                </v:textbox>
+              </v:rect>
+            </w:pict>
+          </mc:Fallback>
+        </mc:AlternateContent>
+      </w:r>
+    </w:p>
+    <w:p>
+      <w:pPr>
+        <w:pBdr>
+          <w:top w:val="nil"/>
+          <w:left w:val="nil"/>
+          <w:bottom w:val="nil"/>
+          <w:right w:val="nil"/>
+          <w:between w:val="nil"/>
+        </w:pBdr>
+        <w:spacing w:line="240" w:lineRule="auto"/>
+        <w:rPr>
+          <w:rFonts w:ascii="Calibri" w:eastAsia="Calibri" w:hAnsi="Calibri" w:cs="Calibri"/>
+          <w:color w:val="000000"/>
+          <w:sz w:val="24"/>
+          <w:szCs w:val="24"/>
+        </w:rPr>
+      </w:pPr>
+    </w:p>
+    <w:p>
+      <w:pPr>
+        <w:numPr>
+          <w:ilvl w:val="1"/>
+          <w:numId w:val="2"/>
+        </w:numPr>
+        <w:pBdr>
+          <w:top w:val="nil"/>
+          <w:left w:val="nil"/>
+          <w:bottom w:val="nil"/>
+          <w:right w:val="nil"/>
+          <w:between w:val="nil"/>
+        </w:pBdr>
+        <w:spacing w:line="240" w:lineRule="auto"/>
+        <w:rPr>
+          <w:rFonts w:ascii="Calibri" w:eastAsia="Calibri" w:hAnsi="Calibri" w:cs="Calibri"/>
+          <w:color w:val="000000"/>
+          <w:sz w:val="24"/>
+          <w:szCs w:val="24"/>
+        </w:rPr>
+      </w:pPr>
+      <w:r>
+        <w:rPr>
+          <w:rFonts w:ascii="Calibri" w:eastAsia="Calibri" w:hAnsi="Calibri" w:cs="Calibri"/>
+          <w:color w:val="000000"/>
+          <w:sz w:val="24"/>
+          <w:szCs w:val="24"/>
+        </w:rPr>
+        <w:t xml:space="preserve">Enter the Name of the parameter as </w:t>
+      </w:r>
+      <w:proofErr w:type="spellStart"/>
+      <w:r>
+        <w:rPr>
+          <w:rFonts w:ascii="Calibri" w:eastAsia="Calibri" w:hAnsi="Calibri" w:cs="Calibri"/>
+          <w:b/>
+          <w:color w:val="000000"/>
+          <w:sz w:val="24"/>
+          <w:szCs w:val="24"/>
+        </w:rPr>
+        <w:t>my_</w:t>
+      </w:r>
+      <w:proofErr w:type="gramStart"/>
+      <w:r>
+        <w:rPr>
+          <w:rFonts w:ascii="Calibri" w:eastAsia="Calibri" w:hAnsi="Calibri" w:cs="Calibri"/>
+          <w:b/>
+          <w:color w:val="000000"/>
+          <w:sz w:val="24"/>
+          <w:szCs w:val="24"/>
+        </w:rPr>
+        <w:t>param</w:t>
+      </w:r>
+      <w:proofErr w:type="spellEnd"/>
+      <w:r>
+        <w:rPr>
+          <w:rFonts w:ascii="Calibri" w:eastAsia="Calibri" w:hAnsi="Calibri" w:cs="Calibri"/>
+          <w:color w:val="000000"/>
+          <w:sz w:val="24"/>
+          <w:szCs w:val="24"/>
+        </w:rPr>
+        <w:t>, and</w:t>
+      </w:r>
+      <w:proofErr w:type="gramEnd"/>
+      <w:r>
+        <w:rPr>
+          <w:rFonts w:ascii="Calibri" w:eastAsia="Calibri" w:hAnsi="Calibri" w:cs="Calibri"/>
+          <w:color w:val="000000"/>
+          <w:sz w:val="24"/>
+          <w:szCs w:val="24"/>
+        </w:rPr>
+        <w:t xml:space="preserve"> enter the </w:t>
+      </w:r>
+      <w:r>
+        <w:rPr>
+          <w:rFonts w:ascii="Calibri" w:eastAsia="Calibri" w:hAnsi="Calibri" w:cs="Calibri"/>
+          <w:b/>
+          <w:color w:val="000000"/>
+          <w:sz w:val="24"/>
+          <w:szCs w:val="24"/>
+        </w:rPr>
+        <w:t>Default Value</w:t>
+      </w:r>
+      <w:r>
+        <w:rPr>
+          <w:rFonts w:ascii="Calibri" w:eastAsia="Calibri" w:hAnsi="Calibri" w:cs="Calibri"/>
+          <w:b/>
+          <w:i/>
+          <w:color w:val="000000"/>
+          <w:sz w:val="24"/>
+          <w:szCs w:val="24"/>
+        </w:rPr>
+        <w:t xml:space="preserve">. </w:t>
+      </w:r>
+      <w:r>
+        <w:rPr>
+          <w:rFonts w:ascii="Calibri" w:eastAsia="Calibri" w:hAnsi="Calibri" w:cs="Calibri"/>
+          <w:i/>
+          <w:color w:val="000000"/>
+          <w:sz w:val="24"/>
+          <w:szCs w:val="24"/>
+        </w:rPr>
+        <w:t>(Ex: hi)</w:t>
+      </w:r>
+      <w:r>
+        <w:rPr>
+          <w:rFonts w:ascii="Calibri" w:eastAsia="Calibri" w:hAnsi="Calibri" w:cs="Calibri"/>
+          <w:color w:val="000000"/>
+          <w:sz w:val="24"/>
+          <w:szCs w:val="24"/>
+        </w:rPr>
+        <w:t>.</w:t>
+      </w:r>
+      <w:r>
+        <w:rPr>
+          <w:rFonts w:ascii="Calibri" w:eastAsia="Calibri" w:hAnsi="Calibri" w:cs="Calibri"/>
+          <w:color w:val="000000"/>
+          <w:sz w:val="24"/>
+          <w:szCs w:val="24"/>
+        </w:rPr>
+        <w:br/>
+      </w:r>
+    </w:p>
+    <w:p>
+      <w:pPr>
         <w:pBdr>
           <w:top w:val="nil"/>
           <w:left w:val="nil"/>
@@ -2339,12 +3091,59 @@
       </w:pPr>
       <w:r>
         <w:rPr>
+          <w:rFonts w:ascii="Calibri" w:eastAsia="Calibri" w:hAnsi="Calibri" w:cs="Calibri"/>
+          <w:noProof/>
+          <w:color w:val="000000"/>
+        </w:rPr>
+        <w:drawing>
+          <wp:inline distT="0" distB="0" distL="0" distR="0" wp14:anchorId="49717D32" wp14:editId="21DCBE4F">
+            <wp:extent cx="5943600" cy="2537460"/>
+            <wp:effectExtent l="12700" t="12700" r="12700" b="12700"/>
+            <wp:docPr id="125" name="image36.png"/>
+            <wp:cNvGraphicFramePr/>
+            <a:graphic xmlns:a="http://schemas.openxmlformats.org/drawingml/2006/main">
+              <a:graphicData uri="http://schemas.openxmlformats.org/drawingml/2006/picture">
+                <pic:pic xmlns:pic="http://schemas.openxmlformats.org/drawingml/2006/picture">
+                  <pic:nvPicPr>
+                    <pic:cNvPr id="0" name="image36.png"/>
+                    <pic:cNvPicPr preferRelativeResize="0"/>
+                  </pic:nvPicPr>
+                  <pic:blipFill>
+                    <a:blip r:embed="rId20"/>
+                    <a:srcRect/>
+                    <a:stretch>
+                      <a:fillRect/>
+                    </a:stretch>
+                  </pic:blipFill>
+                  <pic:spPr>
+                    <a:xfrm>
+                      <a:off x="0" y="0"/>
+                      <a:ext cx="5943600" cy="2537460"/>
+                    </a:xfrm>
+                    <a:prstGeom prst="rect">
+                      <a:avLst/>
+                    </a:prstGeom>
+                    <a:ln w="12700">
+                      <a:solidFill>
+                        <a:srgbClr val="000000"/>
+                      </a:solidFill>
+                      <a:prstDash val="solid"/>
+                    </a:ln>
+                  </pic:spPr>
+                </pic:pic>
+              </a:graphicData>
+            </a:graphic>
+          </wp:inline>
+        </w:drawing>
+      </w:r>
+      <w:r>
+        <w:rPr>
           <w:noProof/>
         </w:rPr>
         <mc:AlternateContent>
           <mc:Choice Requires="wps">
             <w:drawing>
-              <wp:anchor distT="0" distB="0" distL="114300" distR="114300" simplePos="0" relativeHeight="251670528" behindDoc="0" locked="0" layoutInCell="1" hidden="0" allowOverlap="1" wp14:anchorId="2C7D99B1" wp14:editId="6950DF4F">
+              <wp:anchor distT="0" distB="0" distL="114300" distR="114300" simplePos="0" relativeHeight="251670528" behindDoc="0" locked="0" layoutInCell="1" hidden="0" allowOverlap="1" wp14:anchorId="2C7D99B1" wp14:editId="697DEF98">
                 <wp:simplePos x="0" y="0"/>
                 <wp:positionH relativeFrom="column">
                   <wp:posOffset>609600</wp:posOffset>
@@ -2401,7 +3200,7 @@
           </mc:Choice>
           <mc:Fallback>
             <w:pict>
-              <v:rect w14:anchorId="2C7D99B1" id="Rectangle 100" o:spid="_x0000_s1035" style="position:absolute;left:0;text-align:left;margin-left:48pt;margin-top:62pt;width:114pt;height:33.75pt;z-index:251670528;visibility:visible;mso-wrap-style:square;mso-wrap-distance-left:9pt;mso-wrap-distance-top:0;mso-wrap-distance-right:9pt;mso-wrap-distance-bottom:0;mso-position-horizontal:absolute;mso-position-horizontal-relative:text;mso-position-vertical:absolute;mso-position-vertical-relative:text;v-text-anchor:middle" o:gfxdata="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" filled="f" strokecolor="red" strokeweight="1.5pt">
+              <v:rect w14:anchorId="2C7D99B1" id="Rectangle 100" o:spid="_x0000_s1038" style="position:absolute;left:0;text-align:left;margin-left:48pt;margin-top:62pt;width:114pt;height:33.75pt;z-index:251670528;visibility:visible;mso-wrap-style:square;mso-wrap-distance-left:9pt;mso-wrap-distance-top:0;mso-wrap-distance-right:9pt;mso-wrap-distance-bottom:0;mso-position-horizontal:absolute;mso-position-horizontal-relative:text;mso-position-vertical:absolute;mso-position-vertical-relative:text;v-text-anchor:middle" o:gfxdata="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" filled="f" strokecolor="red" strokeweight="1.5pt">
                 <v:stroke startarrowwidth="narrow" startarrowlength="short" endarrowwidth="narrow" endarrowlength="short" joinstyle="round"/>
                 <v:textbox inset="2.53958mm,2.53958mm,2.53958mm,2.53958mm">
                   <w:txbxContent>
@@ -2482,7 +3281,7 @@
           </mc:Choice>
           <mc:Fallback>
             <w:pict>
-              <v:rect w14:anchorId="1F5D8153" id="Rectangle 94" o:spid="_x0000_s1036" style="position:absolute;left:0;text-align:left;margin-left:48pt;margin-top:100pt;width:114pt;height:33.75pt;z-index:251671552;visibility:visible;mso-wrap-style:square;mso-wrap-distance-left:9pt;mso-wrap-distance-top:0;mso-wrap-distance-right:9pt;mso-wrap-distance-bottom:0;mso-position-horizontal:absolute;mso-position-horizontal-relative:text;mso-position-vertical:absolute;mso-position-vertical-relative:text;v-text-anchor:middle" o:gfxdata="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" filled="f" strokecolor="red" strokeweight="1.5pt">
+              <v:rect w14:anchorId="1F5D8153" id="Rectangle 94" o:spid="_x0000_s1039" style="position:absolute;left:0;text-align:left;margin-left:48pt;margin-top:100pt;width:114pt;height:33.75pt;z-index:251671552;visibility:visible;mso-wrap-style:square;mso-wrap-distance-left:9pt;mso-wrap-distance-top:0;mso-wrap-distance-right:9pt;mso-wrap-distance-bottom:0;mso-position-horizontal:absolute;mso-position-horizontal-relative:text;mso-position-vertical:absolute;mso-position-vertical-relative:text;v-text-anchor:middle" o:gfxdata="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" filled="f" strokecolor="red" strokeweight="1.5pt">
                 <v:stroke startarrowwidth="narrow" startarrowlength="short" endarrowwidth="narrow" endarrowlength="short" joinstyle="round"/>
                 <v:textbox inset="2.53958mm,2.53958mm,2.53958mm,2.53958mm">
                   <w:txbxContent>
@@ -2502,6 +3301,25 @@
     </w:p>
     <w:p>
       <w:pPr>
+        <w:pBdr>
+          <w:top w:val="nil"/>
+          <w:left w:val="nil"/>
+          <w:bottom w:val="nil"/>
+          <w:right w:val="nil"/>
+          <w:between w:val="nil"/>
+        </w:pBdr>
+        <w:spacing w:line="240" w:lineRule="auto"/>
+        <w:ind w:left="720"/>
+        <w:rPr>
+          <w:rFonts w:ascii="Calibri" w:eastAsia="Calibri" w:hAnsi="Calibri" w:cs="Calibri"/>
+          <w:color w:val="000000"/>
+          <w:sz w:val="24"/>
+          <w:szCs w:val="24"/>
+        </w:rPr>
+      </w:pPr>
+    </w:p>
+    <w:p>
+      <w:pPr>
         <w:numPr>
           <w:ilvl w:val="1"/>
           <w:numId w:val="2"/>
@@ -2612,6 +3430,7 @@
           <w:noProof/>
           <w:color w:val="000000"/>
         </w:rPr>
+        <w:lastRenderedPageBreak/>
         <w:drawing>
           <wp:inline distT="0" distB="0" distL="0" distR="0" wp14:anchorId="15C3F64D" wp14:editId="19CCABC9">
             <wp:extent cx="5943600" cy="2199640"/>
@@ -2626,7 +3445,7 @@
                     <pic:cNvPicPr preferRelativeResize="0"/>
                   </pic:nvPicPr>
                   <pic:blipFill>
-                    <a:blip r:embed="rId18"/>
+                    <a:blip r:embed="rId21"/>
                     <a:srcRect/>
                     <a:stretch>
                       <a:fillRect/>
@@ -2717,7 +3536,7 @@
           </mc:Choice>
           <mc:Fallback>
             <w:pict>
-              <v:rect w14:anchorId="5BE70041" id="Rectangle 87" o:spid="_x0000_s1037" style="position:absolute;left:0;text-align:left;margin-left:33pt;margin-top:47pt;width:114pt;height:30pt;z-index:251672576;visibility:visible;mso-wrap-style:square;mso-wrap-distance-left:9pt;mso-wrap-distance-top:0;mso-wrap-distance-right:9pt;mso-wrap-distance-bottom:0;mso-position-horizontal:absolute;mso-position-horizontal-relative:text;mso-position-vertical:absolute;mso-position-vertical-relative:text;v-text-anchor:middle" o:gfxdata="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" filled="f" strokecolor="red" strokeweight="1.5pt">
+              <v:rect w14:anchorId="5BE70041" id="Rectangle 87" o:spid="_x0000_s1040" style="position:absolute;left:0;text-align:left;margin-left:33pt;margin-top:47pt;width:114pt;height:30pt;z-index:251672576;visibility:visible;mso-wrap-style:square;mso-wrap-distance-left:9pt;mso-wrap-distance-top:0;mso-wrap-distance-right:9pt;mso-wrap-distance-bottom:0;mso-position-horizontal:absolute;mso-position-horizontal-relative:text;mso-position-vertical:absolute;mso-position-vertical-relative:text;v-text-anchor:middle" o:gfxdata="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" filled="f" strokecolor="red" strokeweight="1.5pt">
                 <v:stroke startarrowwidth="narrow" startarrowlength="short" endarrowwidth="narrow" endarrowlength="short" joinstyle="round"/>
                 <v:textbox inset="2.53958mm,2.53958mm,2.53958mm,2.53958mm">
                   <w:txbxContent>
@@ -2798,7 +3617,7 @@
           </mc:Choice>
           <mc:Fallback>
             <w:pict>
-              <v:rect w14:anchorId="0363690E" id="Rectangle 107" o:spid="_x0000_s1038" style="position:absolute;left:0;text-align:left;margin-left:162pt;margin-top:2pt;width:60pt;height:25.75pt;z-index:251673600;visibility:visible;mso-wrap-style:square;mso-wrap-distance-left:9pt;mso-wrap-distance-top:0;mso-wrap-distance-right:9pt;mso-wrap-distance-bottom:0;mso-position-horizontal:absolute;mso-position-horizontal-relative:text;mso-position-vertical:absolute;mso-position-vertical-relative:text;v-text-anchor:middle" o:gfxdata="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" filled="f" strokecolor="red" strokeweight="1.5pt">
+              <v:rect w14:anchorId="0363690E" id="Rectangle 107" o:spid="_x0000_s1041" style="position:absolute;left:0;text-align:left;margin-left:162pt;margin-top:2pt;width:60pt;height:25.75pt;z-index:251673600;visibility:visible;mso-wrap-style:square;mso-wrap-distance-left:9pt;mso-wrap-distance-top:0;mso-wrap-distance-right:9pt;mso-wrap-distance-bottom:0;mso-position-horizontal:absolute;mso-position-horizontal-relative:text;mso-position-vertical:absolute;mso-position-vertical-relative:text;v-text-anchor:middle" o:gfxdata="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" filled="f" strokecolor="red" strokeweight="1.5pt">
                 <v:stroke startarrowwidth="narrow" startarrowlength="short" endarrowwidth="narrow" endarrowlength="short" joinstyle="round"/>
                 <v:textbox inset="2.53958mm,2.53958mm,2.53958mm,2.53958mm">
                   <w:txbxContent>
@@ -2845,6 +3664,25 @@
           <w:between w:val="nil"/>
         </w:pBdr>
         <w:spacing w:line="240" w:lineRule="auto"/>
+        <w:ind w:left="360"/>
+        <w:rPr>
+          <w:rFonts w:ascii="Calibri" w:eastAsia="Calibri" w:hAnsi="Calibri" w:cs="Calibri"/>
+          <w:color w:val="000000"/>
+          <w:sz w:val="24"/>
+          <w:szCs w:val="24"/>
+        </w:rPr>
+      </w:pPr>
+    </w:p>
+    <w:p>
+      <w:pPr>
+        <w:pBdr>
+          <w:top w:val="nil"/>
+          <w:left w:val="nil"/>
+          <w:bottom w:val="nil"/>
+          <w:right w:val="nil"/>
+          <w:between w:val="nil"/>
+        </w:pBdr>
+        <w:spacing w:line="240" w:lineRule="auto"/>
         <w:rPr>
           <w:rFonts w:ascii="Calibri" w:eastAsia="Calibri" w:hAnsi="Calibri" w:cs="Calibri"/>
           <w:color w:val="000000"/>
@@ -2974,7 +3812,6 @@
           <w:noProof/>
           <w:color w:val="000000"/>
         </w:rPr>
-        <w:lastRenderedPageBreak/>
         <w:drawing>
           <wp:inline distT="0" distB="0" distL="0" distR="0" wp14:anchorId="23F13A84" wp14:editId="785E9AEA">
             <wp:extent cx="5943600" cy="2162810"/>
@@ -2989,7 +3826,7 @@
                     <pic:cNvPicPr preferRelativeResize="0"/>
                   </pic:nvPicPr>
                   <pic:blipFill>
-                    <a:blip r:embed="rId19"/>
+                    <a:blip r:embed="rId22"/>
                     <a:srcRect/>
                     <a:stretch>
                       <a:fillRect/>
@@ -3080,7 +3917,7 @@
           </mc:Choice>
           <mc:Fallback>
             <w:pict>
-              <v:rect w14:anchorId="6069EF5A" id="Rectangle 99" o:spid="_x0000_s1039" style="position:absolute;left:0;text-align:left;margin-left:21pt;margin-top:1pt;width:425.25pt;height:13.5pt;z-index:251678720;visibility:visible;mso-wrap-style:square;mso-wrap-distance-left:9pt;mso-wrap-distance-top:0;mso-wrap-distance-right:9pt;mso-wrap-distance-bottom:0;mso-position-horizontal:absolute;mso-position-horizontal-relative:text;mso-position-vertical:absolute;mso-position-vertical-relative:text;v-text-anchor:middle" o:gfxdata="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" filled="f" strokecolor="red" strokeweight="1.5pt">
+              <v:rect w14:anchorId="6069EF5A" id="Rectangle 99" o:spid="_x0000_s1042" style="position:absolute;left:0;text-align:left;margin-left:21pt;margin-top:1pt;width:425.25pt;height:13.5pt;z-index:251678720;visibility:visible;mso-wrap-style:square;mso-wrap-distance-left:9pt;mso-wrap-distance-top:0;mso-wrap-distance-right:9pt;mso-wrap-distance-bottom:0;mso-position-horizontal:absolute;mso-position-horizontal-relative:text;mso-position-vertical:absolute;mso-position-vertical-relative:text;v-text-anchor:middle" o:gfxdata="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" filled="f" strokecolor="red" strokeweight="1.5pt">
                 <v:stroke startarrowwidth="narrow" startarrowlength="short" endarrowwidth="narrow" endarrowlength="short" joinstyle="round"/>
                 <v:textbox inset="2.53958mm,2.53958mm,2.53958mm,2.53958mm">
                   <w:txbxContent>
@@ -3254,55 +4091,7 @@
           <w:sz w:val="24"/>
           <w:szCs w:val="24"/>
         </w:rPr>
-        <w:t>curl -X GET &lt;</w:t>
-      </w:r>
-      <w:proofErr w:type="spellStart"/>
-      <w:r>
-        <w:rPr>
-          <w:rFonts w:ascii="Calibri" w:eastAsia="Calibri" w:hAnsi="Calibri" w:cs="Calibri"/>
-          <w:b/>
-          <w:i/>
-          <w:color w:val="000000"/>
-          <w:sz w:val="24"/>
-          <w:szCs w:val="24"/>
-        </w:rPr>
-        <w:t>YourJenkinsJobUrl</w:t>
-      </w:r>
-      <w:proofErr w:type="spellEnd"/>
-      <w:r>
-        <w:rPr>
-          <w:rFonts w:ascii="Calibri" w:eastAsia="Calibri" w:hAnsi="Calibri" w:cs="Calibri"/>
-          <w:b/>
-          <w:i/>
-          <w:color w:val="000000"/>
-          <w:sz w:val="24"/>
-          <w:szCs w:val="24"/>
-        </w:rPr>
-        <w:t>&gt;/</w:t>
-      </w:r>
-      <w:proofErr w:type="spellStart"/>
-      <w:r>
-        <w:rPr>
-          <w:rFonts w:ascii="Calibri" w:eastAsia="Calibri" w:hAnsi="Calibri" w:cs="Calibri"/>
-          <w:b/>
-          <w:i/>
-          <w:color w:val="000000"/>
-          <w:sz w:val="24"/>
-          <w:szCs w:val="24"/>
-        </w:rPr>
-        <w:t>buildWithParameters?token</w:t>
-      </w:r>
-      <w:proofErr w:type="spellEnd"/>
-      <w:r>
-        <w:rPr>
-          <w:rFonts w:ascii="Calibri" w:eastAsia="Calibri" w:hAnsi="Calibri" w:cs="Calibri"/>
-          <w:b/>
-          <w:i/>
-          <w:color w:val="000000"/>
-          <w:sz w:val="24"/>
-          <w:szCs w:val="24"/>
-        </w:rPr>
-        <w:t>=Sam</w:t>
+        <w:t>curl -X GET http://localhost:8080/job/MAVEN-REMOTE-JOB/buildWithParameters?token=hitesh</w:t>
       </w:r>
       <w:r>
         <w:rPr>
@@ -3355,7 +4144,7 @@
                     <pic:cNvPicPr preferRelativeResize="0"/>
                   </pic:nvPicPr>
                   <pic:blipFill>
-                    <a:blip r:embed="rId20"/>
+                    <a:blip r:embed="rId23"/>
                     <a:srcRect/>
                     <a:stretch>
                       <a:fillRect/>
@@ -3446,15 +4235,34 @@
           <w:sz w:val="24"/>
           <w:szCs w:val="24"/>
         </w:rPr>
-        <w:t>Configure Global Security</w:t>
-      </w:r>
-      <w:r>
-        <w:rPr>
-          <w:rFonts w:ascii="Calibri" w:eastAsia="Calibri" w:hAnsi="Calibri" w:cs="Calibri"/>
-          <w:sz w:val="24"/>
-          <w:szCs w:val="24"/>
-        </w:rPr>
-        <w:t xml:space="preserve"> . It should be configured as shown below:</w:t>
+        <w:t xml:space="preserve">Configure Global </w:t>
+      </w:r>
+      <w:proofErr w:type="gramStart"/>
+      <w:r>
+        <w:rPr>
+          <w:rFonts w:ascii="Calibri" w:eastAsia="Calibri" w:hAnsi="Calibri" w:cs="Calibri"/>
+          <w:b/>
+          <w:sz w:val="24"/>
+          <w:szCs w:val="24"/>
+        </w:rPr>
+        <w:t>Security</w:t>
+      </w:r>
+      <w:r>
+        <w:rPr>
+          <w:rFonts w:ascii="Calibri" w:eastAsia="Calibri" w:hAnsi="Calibri" w:cs="Calibri"/>
+          <w:sz w:val="24"/>
+          <w:szCs w:val="24"/>
+        </w:rPr>
+        <w:t xml:space="preserve"> .</w:t>
+      </w:r>
+      <w:proofErr w:type="gramEnd"/>
+      <w:r>
+        <w:rPr>
+          <w:rFonts w:ascii="Calibri" w:eastAsia="Calibri" w:hAnsi="Calibri" w:cs="Calibri"/>
+          <w:sz w:val="24"/>
+          <w:szCs w:val="24"/>
+        </w:rPr>
+        <w:t xml:space="preserve"> It should be configured as shown below:</w:t>
       </w:r>
     </w:p>
     <w:p>
@@ -3497,6 +4305,7 @@
           <w:sz w:val="24"/>
           <w:szCs w:val="24"/>
         </w:rPr>
+        <w:lastRenderedPageBreak/>
         <w:drawing>
           <wp:inline distT="114300" distB="114300" distL="114300" distR="114300" wp14:anchorId="3A055768" wp14:editId="79F70286">
             <wp:extent cx="5943600" cy="2197100"/>
@@ -3511,7 +4320,7 @@
                     <pic:cNvPicPr preferRelativeResize="0"/>
                   </pic:nvPicPr>
                   <pic:blipFill>
-                    <a:blip r:embed="rId21"/>
+                    <a:blip r:embed="rId24"/>
                     <a:srcRect/>
                     <a:stretch>
                       <a:fillRect/>
@@ -3775,7 +4584,6 @@
           <w:sz w:val="24"/>
           <w:szCs w:val="24"/>
         </w:rPr>
-        <w:lastRenderedPageBreak/>
         <w:drawing>
           <wp:inline distT="114300" distB="114300" distL="114300" distR="114300" wp14:anchorId="1428D567" wp14:editId="7D8F9AAB">
             <wp:extent cx="5943600" cy="2006600"/>
@@ -3790,7 +4598,7 @@
                     <pic:cNvPicPr preferRelativeResize="0"/>
                   </pic:nvPicPr>
                   <pic:blipFill>
-                    <a:blip r:embed="rId22"/>
+                    <a:blip r:embed="rId25"/>
                     <a:srcRect/>
                     <a:stretch>
                       <a:fillRect/>
@@ -3913,7 +4721,7 @@
       </w:pPr>
     </w:p>
     <w:sectPr>
-      <w:footerReference w:type="default" r:id="rId23"/>
+      <w:footerReference w:type="default" r:id="rId26"/>
       <w:pgSz w:w="12240" w:h="15840"/>
       <w:pgMar w:top="1440" w:right="1440" w:bottom="1440" w:left="1440" w:header="720" w:footer="720" w:gutter="0"/>
       <w:pgNumType w:start="1"/>
@@ -4686,7 +5494,6 @@
   <w:style w:type="character" w:default="1" w:styleId="DefaultParagraphFont">
     <w:name w:val="Default Paragraph Font"/>
     <w:uiPriority w:val="1"/>
-    <w:semiHidden/>
     <w:unhideWhenUsed/>
   </w:style>
   <w:style w:type="table" w:default="1" w:styleId="TableNormal">
